--- a/7.工作日志/黄飞-第8周工作日志.docx
+++ b/7.工作日志/黄飞-第8周工作日志.docx
@@ -1,6 +1,6 @@
 
 <file path=word/document.xml><?xml version="1.0" encoding="utf-8"?>
-<w:document xmlns:wpc="http://schemas.microsoft.com/office/word/2010/wordprocessingCanvas" xmlns:cx="http://schemas.microsoft.com/office/drawing/2014/chartex" xmlns:mc="http://schemas.openxmlformats.org/markup-compatibility/2006" xmlns:o="urn:schemas-microsoft-com:office:office" xmlns:r="http://schemas.openxmlformats.org/officeDocument/2006/relationships" xmlns:m="http://schemas.openxmlformats.org/officeDocument/2006/math" xmlns:v="urn:schemas-microsoft-com:vml" xmlns:wp14="http://schemas.microsoft.com/office/word/2010/wordprocessingDrawing" xmlns:wp="http://schemas.openxmlformats.org/drawingml/2006/wordprocessingDrawing" xmlns:w10="urn:schemas-microsoft-com:office:word" xmlns:w="http://schemas.openxmlformats.org/wordprocessingml/2006/main" xmlns:w14="http://schemas.microsoft.com/office/word/2010/wordml" xmlns:w15="http://schemas.microsoft.com/office/word/2012/wordml" xmlns:w16se="http://schemas.microsoft.com/office/word/2015/wordml/symex" xmlns:wpg="http://schemas.microsoft.com/office/word/2010/wordprocessingGroup" xmlns:wpi="http://schemas.microsoft.com/office/word/2010/wordprocessingInk" xmlns:wne="http://schemas.microsoft.com/office/word/2006/wordml" xmlns:wps="http://schemas.microsoft.com/office/word/2010/wordprocessingShape" mc:Ignorable="w14 w15 w16se wp14">
+<w:document xmlns:wpc="http://schemas.microsoft.com/office/word/2010/wordprocessingCanvas" xmlns:mc="http://schemas.openxmlformats.org/markup-compatibility/2006" xmlns:o="urn:schemas-microsoft-com:office:office" xmlns:r="http://schemas.openxmlformats.org/officeDocument/2006/relationships" xmlns:m="http://schemas.openxmlformats.org/officeDocument/2006/math" xmlns:v="urn:schemas-microsoft-com:vml" xmlns:wp14="http://schemas.microsoft.com/office/word/2010/wordprocessingDrawing" xmlns:wp="http://schemas.openxmlformats.org/drawingml/2006/wordprocessingDrawing" xmlns:w10="urn:schemas-microsoft-com:office:word" xmlns:w="http://schemas.openxmlformats.org/wordprocessingml/2006/main" xmlns:w14="http://schemas.microsoft.com/office/word/2010/wordml" xmlns:w15="http://schemas.microsoft.com/office/word/2012/wordml" xmlns:wpg="http://schemas.microsoft.com/office/word/2010/wordprocessingGroup" xmlns:wpi="http://schemas.microsoft.com/office/word/2010/wordprocessingInk" xmlns:wne="http://schemas.microsoft.com/office/word/2006/wordml" xmlns:wps="http://schemas.microsoft.com/office/word/2010/wordprocessingShape" mc:Ignorable="w14 w15 wp14">
   <w:body>
     <w:p>
       <w:pPr>
@@ -607,6 +607,7 @@
             <w:pPr>
               <w:jc w:val="center"/>
               <w:rPr>
+                <w:rFonts w:hint="eastAsia"/>
                 <w:szCs w:val="21"/>
               </w:rPr>
             </w:pPr>
@@ -629,29 +630,16 @@
             <w:pPr>
               <w:jc w:val="center"/>
               <w:rPr>
-                <w:szCs w:val="21"/>
-              </w:rPr>
-            </w:pPr>
-            <w:r>
-              <w:rPr>
-                <w:rFonts w:hint="eastAsia"/>
-                <w:szCs w:val="21"/>
-              </w:rPr>
-              <w:t>根据课堂上老师和同学提出的问题修改</w:t>
-            </w:r>
-            <w:r>
-              <w:rPr>
-                <w:rFonts w:hint="eastAsia"/>
-                <w:szCs w:val="21"/>
-              </w:rPr>
-              <w:t>需求</w:t>
-            </w:r>
-            <w:r>
-              <w:rPr>
-                <w:rFonts w:hint="eastAsia"/>
-                <w:szCs w:val="21"/>
-              </w:rPr>
-              <w:t>规格说明书</w:t>
+                <w:rFonts w:hint="eastAsia"/>
+                <w:szCs w:val="21"/>
+              </w:rPr>
+            </w:pPr>
+            <w:r>
+              <w:rPr>
+                <w:rFonts w:hint="eastAsia"/>
+                <w:szCs w:val="21"/>
+              </w:rPr>
+              <w:t>开会讨论</w:t>
             </w:r>
           </w:p>
         </w:tc>
@@ -665,6 +653,159 @@
             <w:pPr>
               <w:jc w:val="center"/>
               <w:rPr>
+                <w:rFonts w:hint="eastAsia"/>
+                <w:szCs w:val="21"/>
+              </w:rPr>
+            </w:pPr>
+            <w:r>
+              <w:rPr>
+                <w:rFonts w:hint="eastAsia"/>
+                <w:szCs w:val="21"/>
+              </w:rPr>
+              <w:t>完成</w:t>
+            </w:r>
+          </w:p>
+        </w:tc>
+        <w:tc>
+          <w:tcPr>
+            <w:tcW w:w="546" w:type="pct"/>
+            <w:shd w:val="clear" w:color="auto" w:fill="auto"/>
+            <w:vAlign w:val="center"/>
+          </w:tcPr>
+          <w:p>
+            <w:pPr>
+              <w:jc w:val="center"/>
+              <w:rPr>
+                <w:szCs w:val="21"/>
+              </w:rPr>
+            </w:pPr>
+            <w:r>
+              <w:rPr>
+                <w:rFonts w:hint="eastAsia"/>
+                <w:szCs w:val="21"/>
+              </w:rPr>
+              <w:t>1.5h</w:t>
+            </w:r>
+          </w:p>
+        </w:tc>
+        <w:tc>
+          <w:tcPr>
+            <w:tcW w:w="742" w:type="pct"/>
+            <w:shd w:val="clear" w:color="auto" w:fill="auto"/>
+            <w:vAlign w:val="center"/>
+          </w:tcPr>
+          <w:p>
+            <w:pPr>
+              <w:jc w:val="center"/>
+              <w:rPr>
+                <w:szCs w:val="21"/>
+              </w:rPr>
+            </w:pPr>
+          </w:p>
+        </w:tc>
+        <w:tc>
+          <w:tcPr>
+            <w:tcW w:w="696" w:type="pct"/>
+            <w:shd w:val="clear" w:color="auto" w:fill="auto"/>
+            <w:vAlign w:val="center"/>
+          </w:tcPr>
+          <w:p>
+            <w:pPr>
+              <w:jc w:val="center"/>
+              <w:rPr>
+                <w:szCs w:val="21"/>
+              </w:rPr>
+            </w:pPr>
+          </w:p>
+        </w:tc>
+        <w:tc>
+          <w:tcPr>
+            <w:tcW w:w="396" w:type="pct"/>
+            <w:shd w:val="clear" w:color="auto" w:fill="auto"/>
+            <w:vAlign w:val="center"/>
+          </w:tcPr>
+          <w:p>
+            <w:pPr>
+              <w:jc w:val="center"/>
+              <w:rPr>
+                <w:szCs w:val="21"/>
+              </w:rPr>
+            </w:pPr>
+          </w:p>
+        </w:tc>
+      </w:tr>
+      <w:tr>
+        <w:trPr>
+          <w:trHeight w:val="562"/>
+        </w:trPr>
+        <w:tc>
+          <w:tcPr>
+            <w:tcW w:w="237" w:type="pct"/>
+            <w:vMerge/>
+          </w:tcPr>
+          <w:p>
+            <w:pPr>
+              <w:jc w:val="center"/>
+              <w:rPr>
+                <w:szCs w:val="21"/>
+              </w:rPr>
+            </w:pPr>
+          </w:p>
+        </w:tc>
+        <w:tc>
+          <w:tcPr>
+            <w:tcW w:w="249" w:type="pct"/>
+            <w:shd w:val="clear" w:color="auto" w:fill="auto"/>
+            <w:vAlign w:val="center"/>
+          </w:tcPr>
+          <w:p>
+            <w:pPr>
+              <w:jc w:val="center"/>
+              <w:rPr>
+                <w:szCs w:val="21"/>
+              </w:rPr>
+            </w:pPr>
+            <w:r>
+              <w:rPr>
+                <w:rFonts w:hint="eastAsia"/>
+                <w:szCs w:val="21"/>
+              </w:rPr>
+              <w:t>2</w:t>
+            </w:r>
+          </w:p>
+        </w:tc>
+        <w:tc>
+          <w:tcPr>
+            <w:tcW w:w="1240" w:type="pct"/>
+            <w:shd w:val="clear" w:color="auto" w:fill="auto"/>
+            <w:vAlign w:val="center"/>
+          </w:tcPr>
+          <w:p>
+            <w:pPr>
+              <w:jc w:val="center"/>
+              <w:rPr>
+                <w:szCs w:val="21"/>
+              </w:rPr>
+            </w:pPr>
+            <w:r>
+              <w:rPr>
+                <w:rFonts w:hint="eastAsia"/>
+                <w:szCs w:val="21"/>
+              </w:rPr>
+              <w:t>根据课堂上老师和同学提出的问题修改需求规格说明书</w:t>
+            </w:r>
+          </w:p>
+        </w:tc>
+        <w:tc>
+          <w:tcPr>
+            <w:tcW w:w="894" w:type="pct"/>
+            <w:shd w:val="clear" w:color="auto" w:fill="auto"/>
+            <w:vAlign w:val="center"/>
+          </w:tcPr>
+          <w:p>
+            <w:pPr>
+              <w:jc w:val="center"/>
+              <w:rPr>
                 <w:szCs w:val="21"/>
               </w:rPr>
             </w:pPr>
@@ -694,13 +835,7 @@
               <w:rPr>
                 <w:szCs w:val="21"/>
               </w:rPr>
-              <w:t>1</w:t>
-            </w:r>
-            <w:r>
-              <w:rPr>
-                <w:szCs w:val="21"/>
-              </w:rPr>
-              <w:t>.5</w:t>
+              <w:t>1.5</w:t>
             </w:r>
             <w:r>
               <w:rPr>
@@ -793,7 +928,7 @@
                 <w:rFonts w:hint="eastAsia"/>
                 <w:szCs w:val="21"/>
               </w:rPr>
-              <w:t>2</w:t>
+              <w:t>3</w:t>
             </w:r>
           </w:p>
         </w:tc>
@@ -965,7 +1100,7 @@
                 <w:rFonts w:hint="eastAsia"/>
                 <w:szCs w:val="21"/>
               </w:rPr>
-              <w:t>3</w:t>
+              <w:t>4</w:t>
             </w:r>
           </w:p>
         </w:tc>
@@ -1145,7 +1280,7 @@
                 <w:rFonts w:hint="eastAsia"/>
                 <w:szCs w:val="21"/>
               </w:rPr>
-              <w:t>3</w:t>
+              <w:t>5</w:t>
             </w:r>
           </w:p>
         </w:tc>
@@ -1310,7 +1445,7 @@
                 <w:rFonts w:hint="eastAsia"/>
                 <w:szCs w:val="21"/>
               </w:rPr>
-              <w:t>4</w:t>
+              <w:t>6</w:t>
             </w:r>
           </w:p>
         </w:tc>
@@ -1354,8 +1489,6 @@
               </w:rPr>
               <w:t>1</w:t>
             </w:r>
-            <w:bookmarkStart w:id="0" w:name="_GoBack"/>
-            <w:bookmarkEnd w:id="0"/>
           </w:p>
         </w:tc>
         <w:tc>
@@ -1484,8 +1617,10 @@
                 <w:rFonts w:hint="eastAsia"/>
                 <w:szCs w:val="21"/>
               </w:rPr>
-              <w:t>4</w:t>
-            </w:r>
+              <w:t>7</w:t>
+            </w:r>
+            <w:bookmarkStart w:id="0" w:name="_GoBack"/>
+            <w:bookmarkEnd w:id="0"/>
           </w:p>
         </w:tc>
         <w:tc>
@@ -1807,7 +1942,7 @@
 </file>
 
 <file path=word/endnotes.xml><?xml version="1.0" encoding="utf-8"?>
-<w:endnotes xmlns:wpc="http://schemas.microsoft.com/office/word/2010/wordprocessingCanvas" xmlns:cx="http://schemas.microsoft.com/office/drawing/2014/chartex" xmlns:mc="http://schemas.openxmlformats.org/markup-compatibility/2006" xmlns:o="urn:schemas-microsoft-com:office:office" xmlns:r="http://schemas.openxmlformats.org/officeDocument/2006/relationships" xmlns:m="http://schemas.openxmlformats.org/officeDocument/2006/math" xmlns:v="urn:schemas-microsoft-com:vml" xmlns:wp14="http://schemas.microsoft.com/office/word/2010/wordprocessingDrawing" xmlns:wp="http://schemas.openxmlformats.org/drawingml/2006/wordprocessingDrawing" xmlns:w10="urn:schemas-microsoft-com:office:word" xmlns:w="http://schemas.openxmlformats.org/wordprocessingml/2006/main" xmlns:w14="http://schemas.microsoft.com/office/word/2010/wordml" xmlns:w15="http://schemas.microsoft.com/office/word/2012/wordml" xmlns:w16se="http://schemas.microsoft.com/office/word/2015/wordml/symex" xmlns:wpg="http://schemas.microsoft.com/office/word/2010/wordprocessingGroup" xmlns:wpi="http://schemas.microsoft.com/office/word/2010/wordprocessingInk" xmlns:wne="http://schemas.microsoft.com/office/word/2006/wordml" xmlns:wps="http://schemas.microsoft.com/office/word/2010/wordprocessingShape" mc:Ignorable="w14 w15 w16se wp14">
+<w:endnotes xmlns:wpc="http://schemas.microsoft.com/office/word/2010/wordprocessingCanvas" xmlns:mc="http://schemas.openxmlformats.org/markup-compatibility/2006" xmlns:o="urn:schemas-microsoft-com:office:office" xmlns:r="http://schemas.openxmlformats.org/officeDocument/2006/relationships" xmlns:m="http://schemas.openxmlformats.org/officeDocument/2006/math" xmlns:v="urn:schemas-microsoft-com:vml" xmlns:wp14="http://schemas.microsoft.com/office/word/2010/wordprocessingDrawing" xmlns:wp="http://schemas.openxmlformats.org/drawingml/2006/wordprocessingDrawing" xmlns:w10="urn:schemas-microsoft-com:office:word" xmlns:w="http://schemas.openxmlformats.org/wordprocessingml/2006/main" xmlns:w14="http://schemas.microsoft.com/office/word/2010/wordml" xmlns:w15="http://schemas.microsoft.com/office/word/2012/wordml" xmlns:wpg="http://schemas.microsoft.com/office/word/2010/wordprocessingGroup" xmlns:wpi="http://schemas.microsoft.com/office/word/2010/wordprocessingInk" xmlns:wne="http://schemas.microsoft.com/office/word/2006/wordml" xmlns:wps="http://schemas.microsoft.com/office/word/2010/wordprocessingShape" mc:Ignorable="w14 w15 wp14">
   <w:endnote w:type="separator" w:id="-1">
     <w:p>
       <w:r>
@@ -1826,7 +1961,7 @@
 </file>
 
 <file path=word/footnotes.xml><?xml version="1.0" encoding="utf-8"?>
-<w:footnotes xmlns:wpc="http://schemas.microsoft.com/office/word/2010/wordprocessingCanvas" xmlns:cx="http://schemas.microsoft.com/office/drawing/2014/chartex" xmlns:mc="http://schemas.openxmlformats.org/markup-compatibility/2006" xmlns:o="urn:schemas-microsoft-com:office:office" xmlns:r="http://schemas.openxmlformats.org/officeDocument/2006/relationships" xmlns:m="http://schemas.openxmlformats.org/officeDocument/2006/math" xmlns:v="urn:schemas-microsoft-com:vml" xmlns:wp14="http://schemas.microsoft.com/office/word/2010/wordprocessingDrawing" xmlns:wp="http://schemas.openxmlformats.org/drawingml/2006/wordprocessingDrawing" xmlns:w10="urn:schemas-microsoft-com:office:word" xmlns:w="http://schemas.openxmlformats.org/wordprocessingml/2006/main" xmlns:w14="http://schemas.microsoft.com/office/word/2010/wordml" xmlns:w15="http://schemas.microsoft.com/office/word/2012/wordml" xmlns:w16se="http://schemas.microsoft.com/office/word/2015/wordml/symex" xmlns:wpg="http://schemas.microsoft.com/office/word/2010/wordprocessingGroup" xmlns:wpi="http://schemas.microsoft.com/office/word/2010/wordprocessingInk" xmlns:wne="http://schemas.microsoft.com/office/word/2006/wordml" xmlns:wps="http://schemas.microsoft.com/office/word/2010/wordprocessingShape" mc:Ignorable="w14 w15 w16se wp14">
+<w:footnotes xmlns:wpc="http://schemas.microsoft.com/office/word/2010/wordprocessingCanvas" xmlns:mc="http://schemas.openxmlformats.org/markup-compatibility/2006" xmlns:o="urn:schemas-microsoft-com:office:office" xmlns:r="http://schemas.openxmlformats.org/officeDocument/2006/relationships" xmlns:m="http://schemas.openxmlformats.org/officeDocument/2006/math" xmlns:v="urn:schemas-microsoft-com:vml" xmlns:wp14="http://schemas.microsoft.com/office/word/2010/wordprocessingDrawing" xmlns:wp="http://schemas.openxmlformats.org/drawingml/2006/wordprocessingDrawing" xmlns:w10="urn:schemas-microsoft-com:office:word" xmlns:w="http://schemas.openxmlformats.org/wordprocessingml/2006/main" xmlns:w14="http://schemas.microsoft.com/office/word/2010/wordml" xmlns:w15="http://schemas.microsoft.com/office/word/2012/wordml" xmlns:wpg="http://schemas.microsoft.com/office/word/2010/wordprocessingGroup" xmlns:wpi="http://schemas.microsoft.com/office/word/2010/wordprocessingInk" xmlns:wne="http://schemas.microsoft.com/office/word/2006/wordml" xmlns:wps="http://schemas.microsoft.com/office/word/2010/wordprocessingShape" mc:Ignorable="w14 w15 wp14">
   <w:footnote w:type="separator" w:id="-1">
     <w:p>
       <w:r>
@@ -1845,7 +1980,7 @@
 </file>
 
 <file path=word/header1.xml><?xml version="1.0" encoding="utf-8"?>
-<w:hdr xmlns:wpc="http://schemas.microsoft.com/office/word/2010/wordprocessingCanvas" xmlns:cx="http://schemas.microsoft.com/office/drawing/2014/chartex" xmlns:mc="http://schemas.openxmlformats.org/markup-compatibility/2006" xmlns:o="urn:schemas-microsoft-com:office:office" xmlns:r="http://schemas.openxmlformats.org/officeDocument/2006/relationships" xmlns:m="http://schemas.openxmlformats.org/officeDocument/2006/math" xmlns:v="urn:schemas-microsoft-com:vml" xmlns:wp14="http://schemas.microsoft.com/office/word/2010/wordprocessingDrawing" xmlns:wp="http://schemas.openxmlformats.org/drawingml/2006/wordprocessingDrawing" xmlns:w10="urn:schemas-microsoft-com:office:word" xmlns:w="http://schemas.openxmlformats.org/wordprocessingml/2006/main" xmlns:w14="http://schemas.microsoft.com/office/word/2010/wordml" xmlns:w15="http://schemas.microsoft.com/office/word/2012/wordml" xmlns:w16se="http://schemas.microsoft.com/office/word/2015/wordml/symex" xmlns:wpg="http://schemas.microsoft.com/office/word/2010/wordprocessingGroup" xmlns:wpi="http://schemas.microsoft.com/office/word/2010/wordprocessingInk" xmlns:wne="http://schemas.microsoft.com/office/word/2006/wordml" xmlns:wps="http://schemas.microsoft.com/office/word/2010/wordprocessingShape" mc:Ignorable="w14 w15 w16se wp14">
+<w:hdr xmlns:wpc="http://schemas.microsoft.com/office/word/2010/wordprocessingCanvas" xmlns:mc="http://schemas.openxmlformats.org/markup-compatibility/2006" xmlns:o="urn:schemas-microsoft-com:office:office" xmlns:r="http://schemas.openxmlformats.org/officeDocument/2006/relationships" xmlns:m="http://schemas.openxmlformats.org/officeDocument/2006/math" xmlns:v="urn:schemas-microsoft-com:vml" xmlns:wp14="http://schemas.microsoft.com/office/word/2010/wordprocessingDrawing" xmlns:wp="http://schemas.openxmlformats.org/drawingml/2006/wordprocessingDrawing" xmlns:w10="urn:schemas-microsoft-com:office:word" xmlns:w="http://schemas.openxmlformats.org/wordprocessingml/2006/main" xmlns:w14="http://schemas.microsoft.com/office/word/2010/wordml" xmlns:w15="http://schemas.microsoft.com/office/word/2012/wordml" xmlns:wpg="http://schemas.microsoft.com/office/word/2010/wordprocessingGroup" xmlns:wpi="http://schemas.microsoft.com/office/word/2010/wordprocessingInk" xmlns:wne="http://schemas.microsoft.com/office/word/2006/wordml" xmlns:wps="http://schemas.microsoft.com/office/word/2010/wordprocessingShape" mc:Ignorable="w14 w15 wp14">
   <w:p>
     <w:pPr>
       <w:pStyle w:val="a3"/>
@@ -1858,7 +1993,7 @@
 </file>
 
 <file path=word/styles.xml><?xml version="1.0" encoding="utf-8"?>
-<w:styles xmlns:mc="http://schemas.openxmlformats.org/markup-compatibility/2006" xmlns:r="http://schemas.openxmlformats.org/officeDocument/2006/relationships" xmlns:w="http://schemas.openxmlformats.org/wordprocessingml/2006/main" xmlns:w14="http://schemas.microsoft.com/office/word/2010/wordml" xmlns:w15="http://schemas.microsoft.com/office/word/2012/wordml" xmlns:w16se="http://schemas.microsoft.com/office/word/2015/wordml/symex" mc:Ignorable="w14 w15 w16se">
+<w:styles xmlns:mc="http://schemas.openxmlformats.org/markup-compatibility/2006" xmlns:r="http://schemas.openxmlformats.org/officeDocument/2006/relationships" xmlns:w="http://schemas.openxmlformats.org/wordprocessingml/2006/main" xmlns:w14="http://schemas.microsoft.com/office/word/2010/wordml" xmlns:w15="http://schemas.microsoft.com/office/word/2012/wordml" mc:Ignorable="w14 w15">
   <w:docDefaults>
     <w:rPrDefault>
       <w:rPr>
@@ -2287,7 +2422,7 @@
   <w:style w:type="paragraph" w:styleId="HTML">
     <w:name w:val="HTML Preformatted"/>
     <w:basedOn w:val="a"/>
-    <w:link w:val="HTML0"/>
+    <w:link w:val="HTMLChar"/>
     <w:rsid w:val="002E5F72"/>
     <w:pPr>
       <w:widowControl/>
@@ -2317,8 +2452,8 @@
       <w:sz w:val="24"/>
     </w:rPr>
   </w:style>
-  <w:style w:type="character" w:customStyle="1" w:styleId="HTML0">
-    <w:name w:val="HTML 预设格式 字符"/>
+  <w:style w:type="character" w:customStyle="1" w:styleId="HTMLChar">
+    <w:name w:val="HTML 预设格式 Char"/>
     <w:basedOn w:val="a0"/>
     <w:link w:val="HTML"/>
     <w:rsid w:val="002E5F72"/>
@@ -2332,7 +2467,7 @@
   <w:style w:type="paragraph" w:styleId="a3">
     <w:name w:val="header"/>
     <w:basedOn w:val="a"/>
-    <w:link w:val="1"/>
+    <w:link w:val="Char"/>
     <w:rsid w:val="002E5F72"/>
     <w:pPr>
       <w:pBdr>
@@ -2362,8 +2497,8 @@
       <w:szCs w:val="18"/>
     </w:rPr>
   </w:style>
-  <w:style w:type="character" w:customStyle="1" w:styleId="1">
-    <w:name w:val="页眉 字符1"/>
+  <w:style w:type="character" w:customStyle="1" w:styleId="Char">
+    <w:name w:val="页眉 Char"/>
     <w:link w:val="a3"/>
     <w:rsid w:val="002E5F72"/>
     <w:rPr>
@@ -2375,7 +2510,7 @@
   <w:style w:type="paragraph" w:styleId="a5">
     <w:name w:val="footer"/>
     <w:basedOn w:val="a"/>
-    <w:link w:val="a6"/>
+    <w:link w:val="Char0"/>
     <w:uiPriority w:val="99"/>
     <w:unhideWhenUsed/>
     <w:rsid w:val="006C12AF"/>
@@ -2392,8 +2527,8 @@
       <w:szCs w:val="18"/>
     </w:rPr>
   </w:style>
-  <w:style w:type="character" w:customStyle="1" w:styleId="a6">
-    <w:name w:val="页脚 字符"/>
+  <w:style w:type="character" w:customStyle="1" w:styleId="Char0">
+    <w:name w:val="页脚 Char"/>
     <w:basedOn w:val="a0"/>
     <w:link w:val="a5"/>
     <w:uiPriority w:val="99"/>
@@ -2415,7 +2550,7 @@
         <a:sysClr val="windowText" lastClr="000000"/>
       </a:dk1>
       <a:lt1>
-        <a:sysClr val="window" lastClr="C7EDCC"/>
+        <a:sysClr val="window" lastClr="FFFFFF"/>
       </a:lt1>
       <a:dk2>
         <a:srgbClr val="44546A"/>
